--- a/inner pages/assets/files_to_download/Практики/Практика 9/Практическая работа №9. Определения SOAP, определения Анализ интересов клиента.docx
+++ b/inner pages/assets/files_to_download/Практики/Практика 9/Практическая работа №9. Определения SOAP, определения Анализ интересов клиента.docx
@@ -23,7 +23,27 @@
           <w:szCs w:val="28"/>
           <w:u w:val="single"/>
         </w:rPr>
-        <w:t>Практика №</w:t>
+        <w:t>Практи</w:t>
+      </w:r>
+      <w:r>
+        <w:rPr>
+          <w:rFonts w:ascii="Times New Roman" w:hAnsi="Times New Roman"/>
+          <w:b/>
+          <w:sz w:val="28"/>
+          <w:szCs w:val="28"/>
+          <w:u w:val="single"/>
+        </w:rPr>
+        <w:t>ческая работа</w:t>
+      </w:r>
+      <w:r>
+        <w:rPr>
+          <w:rFonts w:ascii="Times New Roman" w:hAnsi="Times New Roman"/>
+          <w:b/>
+          <w:sz w:val="28"/>
+          <w:szCs w:val="28"/>
+          <w:u w:val="single"/>
+        </w:rPr>
+        <w:t xml:space="preserve"> №</w:t>
       </w:r>
       <w:r>
         <w:rPr>
@@ -559,16 +579,7 @@
           <w:sz w:val="28"/>
           <w:szCs w:val="28"/>
         </w:rPr>
-        <w:t>Документ Word сохранить в личной папке в папке МДК 05.01 (или как он у вас называется),</w:t>
-      </w:r>
-      <w:r>
-        <w:rPr>
-          <w:rFonts w:ascii="Times New Roman" w:hAnsi="Times New Roman"/>
-          <w:bCs/>
-          <w:sz w:val="28"/>
-          <w:szCs w:val="28"/>
-        </w:rPr>
-        <w:t xml:space="preserve"> </w:t>
+        <w:t xml:space="preserve">Документ Word сохранить в личной папке в папке МДК 05.01 (или как он у вас называется), </w:t>
       </w:r>
       <w:r>
         <w:rPr>
